--- a/fqh/8/question/实验8 文件实验.docx
+++ b/fqh/8/question/实验8 文件实验.docx
@@ -206,15 +206,7 @@
     </w:p>
     <w:p>
       <w:r>
-        <w:t>#include &lt;</w:t>
-      </w:r>
-      <w:proofErr w:type="spellStart"/>
-      <w:r>
-        <w:t>stdio.h</w:t>
-      </w:r>
-      <w:proofErr w:type="spellEnd"/>
-      <w:r>
-        <w:t>&gt;</w:t>
+        <w:t>#include &lt;stdio.h&gt;</w:t>
       </w:r>
     </w:p>
     <w:p>
@@ -236,142 +228,48 @@
     <w:p>
       <w:r>
         <w:tab/>
-        <w:t>short a=0x253</w:t>
-      </w:r>
-      <w:proofErr w:type="gramStart"/>
-      <w:r>
-        <w:t>f,b</w:t>
-      </w:r>
-      <w:proofErr w:type="gramEnd"/>
-      <w:r>
-        <w:t>=0x7b7d;</w:t>
-      </w:r>
-    </w:p>
-    <w:p>
-      <w:r>
-        <w:tab/>
-        <w:t xml:space="preserve">char </w:t>
-      </w:r>
-      <w:proofErr w:type="spellStart"/>
-      <w:r>
-        <w:t>ch</w:t>
-      </w:r>
-      <w:proofErr w:type="spellEnd"/>
-      <w:r>
-        <w:t>;</w:t>
-      </w:r>
-    </w:p>
-    <w:p>
-      <w:r>
-        <w:tab/>
-        <w:t>FILE *fp</w:t>
-      </w:r>
-      <w:proofErr w:type="gramStart"/>
-      <w:r>
-        <w:t>1,*</w:t>
-      </w:r>
-      <w:proofErr w:type="gramEnd"/>
-      <w:r>
-        <w:t>fp2;</w:t>
-      </w:r>
-    </w:p>
-    <w:p>
-      <w:r>
-        <w:tab/>
-        <w:t>fp1=</w:t>
-      </w:r>
-      <w:proofErr w:type="spellStart"/>
-      <w:r>
-        <w:t>fopen</w:t>
-      </w:r>
-      <w:proofErr w:type="spellEnd"/>
-      <w:r>
-        <w:t>("d:\\abc1.bin","wb+");</w:t>
-      </w:r>
-    </w:p>
-    <w:p>
-      <w:r>
-        <w:t xml:space="preserve">    fp2=</w:t>
-      </w:r>
-      <w:proofErr w:type="spellStart"/>
-      <w:r>
-        <w:t>fopen</w:t>
-      </w:r>
-      <w:proofErr w:type="spellEnd"/>
-      <w:r>
-        <w:t>("d:\\abc2.txt","w+");</w:t>
-      </w:r>
-    </w:p>
-    <w:p>
-      <w:r>
-        <w:tab/>
-      </w:r>
-      <w:proofErr w:type="spellStart"/>
-      <w:r>
-        <w:t>fwrite</w:t>
-      </w:r>
-      <w:proofErr w:type="spellEnd"/>
-      <w:r>
-        <w:t>(&amp;</w:t>
-      </w:r>
-      <w:proofErr w:type="spellStart"/>
-      <w:proofErr w:type="gramStart"/>
-      <w:r>
-        <w:t>a,sizeof</w:t>
-      </w:r>
-      <w:proofErr w:type="spellEnd"/>
-      <w:proofErr w:type="gramEnd"/>
-      <w:r>
-        <w:t>(short),1,fp1);</w:t>
-      </w:r>
-    </w:p>
-    <w:p>
-      <w:r>
-        <w:tab/>
-      </w:r>
-      <w:proofErr w:type="spellStart"/>
-      <w:r>
-        <w:t>fwrite</w:t>
-      </w:r>
-      <w:proofErr w:type="spellEnd"/>
-      <w:r>
-        <w:t>(&amp;</w:t>
-      </w:r>
-      <w:proofErr w:type="spellStart"/>
-      <w:proofErr w:type="gramStart"/>
-      <w:r>
-        <w:t>b,sizeof</w:t>
-      </w:r>
-      <w:proofErr w:type="spellEnd"/>
-      <w:proofErr w:type="gramEnd"/>
-      <w:r>
-        <w:t xml:space="preserve">(short),1,fp1);   </w:t>
-      </w:r>
-    </w:p>
-    <w:p>
-      <w:r>
-        <w:tab/>
-      </w:r>
-      <w:proofErr w:type="spellStart"/>
-      <w:proofErr w:type="gramStart"/>
-      <w:r>
-        <w:t>fprintf</w:t>
-      </w:r>
-      <w:proofErr w:type="spellEnd"/>
-      <w:r>
-        <w:t>(</w:t>
-      </w:r>
-      <w:proofErr w:type="gramEnd"/>
-      <w:r>
-        <w:t>fp2,"%hx %hx",</w:t>
-      </w:r>
-      <w:proofErr w:type="spellStart"/>
-      <w:r>
-        <w:t>a,b</w:t>
-      </w:r>
-      <w:proofErr w:type="spellEnd"/>
-      <w:r>
-        <w:t xml:space="preserve">); </w:t>
+        <w:t>short a=0x253f,b=0x7b7d;</w:t>
+      </w:r>
+    </w:p>
+    <w:p>
+      <w:r>
+        <w:tab/>
+        <w:t>char ch;</w:t>
+      </w:r>
+    </w:p>
+    <w:p>
+      <w:r>
+        <w:tab/>
+        <w:t>FILE *fp1,*fp2;</w:t>
+      </w:r>
+    </w:p>
+    <w:p>
+      <w:r>
+        <w:tab/>
+        <w:t>fp1=fopen("d:\\abc1.bin","wb+");</w:t>
+      </w:r>
+    </w:p>
+    <w:p>
+      <w:r>
+        <w:t xml:space="preserve">    fp2=fopen("d:\\abc2.txt","w+");</w:t>
+      </w:r>
+    </w:p>
+    <w:p>
+      <w:r>
+        <w:tab/>
+        <w:t>fwrite(&amp;a,sizeof(short),1,fp1);</w:t>
+      </w:r>
+    </w:p>
+    <w:p>
+      <w:r>
+        <w:tab/>
+        <w:t xml:space="preserve">fwrite(&amp;b,sizeof(short),1,fp1);   </w:t>
+      </w:r>
+    </w:p>
+    <w:p>
+      <w:r>
+        <w:tab/>
+        <w:t xml:space="preserve">fprintf(fp2,"%hx %hx",a,b); </w:t>
       </w:r>
     </w:p>
     <w:p/>
@@ -383,166 +281,62 @@
     <w:p>
       <w:r>
         <w:tab/>
-      </w:r>
-      <w:proofErr w:type="gramStart"/>
-      <w:r>
-        <w:t>while(</w:t>
-      </w:r>
-      <w:proofErr w:type="gramEnd"/>
-      <w:r>
-        <w:t>(</w:t>
-      </w:r>
-      <w:proofErr w:type="spellStart"/>
-      <w:r>
-        <w:t>ch</w:t>
-      </w:r>
-      <w:proofErr w:type="spellEnd"/>
-      <w:r>
-        <w:t xml:space="preserve"> = </w:t>
-      </w:r>
-      <w:proofErr w:type="spellStart"/>
-      <w:r>
-        <w:t>fgetc</w:t>
-      </w:r>
-      <w:proofErr w:type="spellEnd"/>
-      <w:r>
-        <w:t xml:space="preserve">(fp1)) != EOF) </w:t>
-      </w:r>
-    </w:p>
-    <w:p>
-      <w:r>
-        <w:tab/>
-      </w:r>
-      <w:r>
-        <w:tab/>
-      </w:r>
-      <w:proofErr w:type="spellStart"/>
-      <w:r>
-        <w:t>putchar</w:t>
-      </w:r>
-      <w:proofErr w:type="spellEnd"/>
-      <w:r>
-        <w:t>(</w:t>
-      </w:r>
-      <w:proofErr w:type="spellStart"/>
-      <w:r>
-        <w:t>ch</w:t>
-      </w:r>
-      <w:proofErr w:type="spellEnd"/>
-      <w:r>
-        <w:t>);</w:t>
-      </w:r>
-    </w:p>
-    <w:p>
-      <w:r>
-        <w:tab/>
-      </w:r>
-      <w:proofErr w:type="spellStart"/>
-      <w:r>
-        <w:t>putchar</w:t>
-      </w:r>
-      <w:proofErr w:type="spellEnd"/>
-      <w:r>
-        <w:t>('\n');</w:t>
-      </w:r>
-    </w:p>
-    <w:p>
-      <w:r>
-        <w:tab/>
-      </w:r>
-    </w:p>
-    <w:p>
-      <w:r>
-        <w:tab/>
-      </w:r>
-      <w:proofErr w:type="gramStart"/>
-      <w:r>
-        <w:t>while(</w:t>
-      </w:r>
-      <w:proofErr w:type="gramEnd"/>
-      <w:r>
-        <w:t>(</w:t>
-      </w:r>
-      <w:proofErr w:type="spellStart"/>
-      <w:r>
-        <w:t>ch</w:t>
-      </w:r>
-      <w:proofErr w:type="spellEnd"/>
-      <w:r>
-        <w:t xml:space="preserve"> = </w:t>
-      </w:r>
-      <w:proofErr w:type="spellStart"/>
-      <w:r>
-        <w:t>fgetc</w:t>
-      </w:r>
-      <w:proofErr w:type="spellEnd"/>
-      <w:r>
-        <w:t xml:space="preserve">(fp2)) != EOF) </w:t>
-      </w:r>
-    </w:p>
-    <w:p>
-      <w:r>
-        <w:tab/>
-      </w:r>
-      <w:r>
-        <w:tab/>
-      </w:r>
-      <w:proofErr w:type="spellStart"/>
-      <w:r>
-        <w:t>putchar</w:t>
-      </w:r>
-      <w:proofErr w:type="spellEnd"/>
-      <w:r>
-        <w:t>(</w:t>
-      </w:r>
-      <w:proofErr w:type="spellStart"/>
-      <w:r>
-        <w:t>ch</w:t>
-      </w:r>
-      <w:proofErr w:type="spellEnd"/>
-      <w:r>
-        <w:t>);</w:t>
+        <w:t xml:space="preserve">while((ch = fgetc(fp1)) != EOF) </w:t>
+      </w:r>
+    </w:p>
+    <w:p>
+      <w:r>
+        <w:tab/>
+      </w:r>
+      <w:r>
+        <w:tab/>
+        <w:t>putchar(ch);</w:t>
+      </w:r>
+    </w:p>
+    <w:p>
+      <w:r>
+        <w:tab/>
+        <w:t>putchar('\n');</w:t>
+      </w:r>
+    </w:p>
+    <w:p>
+      <w:r>
+        <w:tab/>
+      </w:r>
+    </w:p>
+    <w:p>
+      <w:r>
+        <w:tab/>
+        <w:t xml:space="preserve">while((ch = fgetc(fp2)) != EOF) </w:t>
+      </w:r>
+    </w:p>
+    <w:p>
+      <w:r>
+        <w:tab/>
+      </w:r>
+      <w:r>
+        <w:tab/>
+        <w:t>putchar(ch);</w:t>
       </w:r>
     </w:p>
     <w:p>
       <w:r>
         <w:lastRenderedPageBreak/>
         <w:tab/>
-      </w:r>
-      <w:proofErr w:type="spellStart"/>
-      <w:r>
-        <w:t>putchar</w:t>
-      </w:r>
-      <w:proofErr w:type="spellEnd"/>
-      <w:r>
-        <w:t>('\n');</w:t>
+        <w:t>putchar('\n');</w:t>
       </w:r>
     </w:p>
     <w:p/>
     <w:p>
       <w:r>
         <w:tab/>
-      </w:r>
-      <w:proofErr w:type="spellStart"/>
-      <w:r>
-        <w:t>fclose</w:t>
-      </w:r>
-      <w:proofErr w:type="spellEnd"/>
-      <w:r>
-        <w:t>(fp1);</w:t>
-      </w:r>
-    </w:p>
-    <w:p>
-      <w:r>
-        <w:tab/>
-      </w:r>
-      <w:proofErr w:type="spellStart"/>
-      <w:r>
-        <w:t>fclose</w:t>
-      </w:r>
-      <w:proofErr w:type="spellEnd"/>
-      <w:r>
-        <w:t>(fp2);</w:t>
+        <w:t>fclose(fp1);</w:t>
+      </w:r>
+    </w:p>
+    <w:p>
+      <w:r>
+        <w:tab/>
+        <w:t>fclose(fp2);</w:t>
       </w:r>
     </w:p>
     <w:p>
@@ -641,9 +435,6 @@
       <w:pPr>
         <w:pStyle w:val="af0"/>
         <w:ind w:left="720" w:firstLineChars="0" w:firstLine="0"/>
-        <w:rPr>
-          <w:rFonts w:hint="eastAsia"/>
-        </w:rPr>
       </w:pPr>
       <w:r>
         <w:t>253</w:t>
@@ -679,13 +470,8 @@
         </w:rPr>
         <w:t>将两处</w:t>
       </w:r>
-      <w:proofErr w:type="spellStart"/>
-      <w:r>
-        <w:t>sizeof</w:t>
-      </w:r>
-      <w:proofErr w:type="spellEnd"/>
-      <w:r>
-        <w:t>(short)</w:t>
+      <w:r>
+        <w:t>sizeof(short)</w:t>
       </w:r>
       <w:r>
         <w:rPr>
@@ -693,13 +479,8 @@
         </w:rPr>
         <w:t>均改为</w:t>
       </w:r>
-      <w:proofErr w:type="spellStart"/>
-      <w:r>
-        <w:t>sizeof</w:t>
-      </w:r>
-      <w:proofErr w:type="spellEnd"/>
-      <w:r>
-        <w:t>(</w:t>
+      <w:r>
+        <w:t>sizeof(</w:t>
       </w:r>
       <w:r>
         <w:rPr>
@@ -721,11 +502,7 @@
       <w:pPr>
         <w:pStyle w:val="af0"/>
         <w:ind w:left="720" w:firstLineChars="0" w:firstLine="0"/>
-        <w:rPr>
-          <w:rFonts w:hint="eastAsia"/>
-        </w:rPr>
-      </w:pPr>
-      <w:proofErr w:type="gramStart"/>
+      </w:pPr>
       <w:r>
         <w:rPr>
           <w:rFonts w:hint="eastAsia"/>
@@ -733,11 +510,7 @@
         <w:t>?</w:t>
       </w:r>
       <w:r>
-        <w:t>(</w:t>
-      </w:r>
-      <w:proofErr w:type="gramEnd"/>
-      <w:r>
-        <w:t>3f) %(25) }(7d) {(7b)</w:t>
+        <w:t>(3f) %(25) }(7d) {(7b)</w:t>
       </w:r>
     </w:p>
     <w:p>
@@ -759,21 +532,8 @@
         </w:rPr>
         <w:t>）将</w:t>
       </w:r>
-      <w:proofErr w:type="spellStart"/>
-      <w:r>
-        <w:t>fprintf</w:t>
-      </w:r>
-      <w:proofErr w:type="spellEnd"/>
-      <w:r>
-        <w:t>(fp2,"%hx %hx",</w:t>
-      </w:r>
-      <w:proofErr w:type="spellStart"/>
-      <w:r>
-        <w:t>a,b</w:t>
-      </w:r>
-      <w:proofErr w:type="spellEnd"/>
-      <w:r>
-        <w:t>)</w:t>
+      <w:r>
+        <w:t>fprintf(fp2,"%hx %hx",a,b)</w:t>
       </w:r>
       <w:r>
         <w:rPr>
@@ -793,13 +553,8 @@
         </w:rPr>
         <w:t xml:space="preserve"> </w:t>
       </w:r>
-      <w:proofErr w:type="spellStart"/>
-      <w:r>
-        <w:t>fprintf</w:t>
-      </w:r>
-      <w:proofErr w:type="spellEnd"/>
-      <w:r>
-        <w:t>(fp2,"%</w:t>
+      <w:r>
+        <w:t>fprintf(fp2,"%</w:t>
       </w:r>
       <w:r>
         <w:rPr>
@@ -817,15 +572,7 @@
         <w:t>d</w:t>
       </w:r>
       <w:r>
-        <w:t>",</w:t>
-      </w:r>
-      <w:proofErr w:type="spellStart"/>
-      <w:r>
-        <w:t>a,b</w:t>
-      </w:r>
-      <w:proofErr w:type="spellEnd"/>
-      <w:r>
-        <w:t>)</w:t>
+        <w:t>",a,b)</w:t>
       </w:r>
       <w:r>
         <w:rPr>
@@ -835,11 +582,6 @@
       </w:r>
     </w:p>
     <w:p>
-      <w:pPr>
-        <w:rPr>
-          <w:rFonts w:hint="eastAsia"/>
-        </w:rPr>
-      </w:pPr>
       <w:r>
         <w:rPr>
           <w:b/>
@@ -855,8 +597,6 @@
       <w:r>
         <w:t>9535 31613</w:t>
       </w:r>
-      <w:bookmarkStart w:id="3" w:name="_GoBack"/>
-      <w:bookmarkEnd w:id="3"/>
     </w:p>
     <w:p>
       <w:pPr>
@@ -947,21 +687,7 @@
         <w:rPr>
           <w:rFonts w:ascii="宋体" w:hAnsi="宋体"/>
         </w:rPr>
-        <w:t>#include&lt;</w:t>
-      </w:r>
-      <w:proofErr w:type="spellStart"/>
-      <w:r>
-        <w:rPr>
-          <w:rFonts w:ascii="宋体" w:hAnsi="宋体"/>
-        </w:rPr>
-        <w:t>stdio.h</w:t>
-      </w:r>
-      <w:proofErr w:type="spellEnd"/>
-      <w:r>
-        <w:rPr>
-          <w:rFonts w:ascii="宋体" w:hAnsi="宋体"/>
-        </w:rPr>
-        <w:t>&gt;</w:t>
+        <w:t>#include&lt;stdio.h&gt;</w:t>
       </w:r>
     </w:p>
     <w:p>
@@ -976,21 +702,7 @@
         <w:rPr>
           <w:rFonts w:ascii="宋体" w:hAnsi="宋体"/>
         </w:rPr>
-        <w:t>#include&lt;</w:t>
-      </w:r>
-      <w:proofErr w:type="spellStart"/>
-      <w:r>
-        <w:rPr>
-          <w:rFonts w:ascii="宋体" w:hAnsi="宋体"/>
-        </w:rPr>
-        <w:t>stdlib.h</w:t>
-      </w:r>
-      <w:proofErr w:type="spellEnd"/>
-      <w:r>
-        <w:rPr>
-          <w:rFonts w:ascii="宋体" w:hAnsi="宋体"/>
-        </w:rPr>
-        <w:t>&gt;</w:t>
+        <w:t>#include&lt;stdlib.h&gt;</w:t>
       </w:r>
     </w:p>
     <w:p>
@@ -1011,49 +723,7 @@
         <w:rPr>
           <w:rFonts w:ascii="宋体" w:hAnsi="宋体"/>
         </w:rPr>
-        <w:t xml:space="preserve"> </w:t>
-      </w:r>
-      <w:proofErr w:type="gramStart"/>
-      <w:r>
-        <w:rPr>
-          <w:rFonts w:ascii="宋体" w:hAnsi="宋体"/>
-        </w:rPr>
-        <w:t>main(</w:t>
-      </w:r>
-      <w:proofErr w:type="gramEnd"/>
-      <w:r>
-        <w:rPr>
-          <w:rFonts w:ascii="宋体" w:hAnsi="宋体"/>
-        </w:rPr>
-        <w:t xml:space="preserve">int </w:t>
-      </w:r>
-      <w:proofErr w:type="spellStart"/>
-      <w:r>
-        <w:rPr>
-          <w:rFonts w:ascii="宋体" w:hAnsi="宋体"/>
-        </w:rPr>
-        <w:t>argc</w:t>
-      </w:r>
-      <w:proofErr w:type="spellEnd"/>
-      <w:r>
-        <w:rPr>
-          <w:rFonts w:ascii="宋体" w:hAnsi="宋体"/>
-        </w:rPr>
-        <w:t xml:space="preserve">, char* </w:t>
-      </w:r>
-      <w:proofErr w:type="spellStart"/>
-      <w:r>
-        <w:rPr>
-          <w:rFonts w:ascii="宋体" w:hAnsi="宋体"/>
-        </w:rPr>
-        <w:t>argv</w:t>
-      </w:r>
-      <w:proofErr w:type="spellEnd"/>
-      <w:r>
-        <w:rPr>
-          <w:rFonts w:ascii="宋体" w:hAnsi="宋体"/>
-        </w:rPr>
-        <w:t>[])</w:t>
+        <w:t xml:space="preserve"> main(int argc, char* argv[])</w:t>
       </w:r>
     </w:p>
     <w:p>
@@ -1084,21 +754,7 @@
           <w:rFonts w:ascii="宋体" w:hAnsi="宋体"/>
         </w:rPr>
         <w:tab/>
-        <w:t xml:space="preserve">char </w:t>
-      </w:r>
-      <w:proofErr w:type="spellStart"/>
-      <w:r>
-        <w:rPr>
-          <w:rFonts w:ascii="宋体" w:hAnsi="宋体"/>
-        </w:rPr>
-        <w:t>ch</w:t>
-      </w:r>
-      <w:proofErr w:type="spellEnd"/>
-      <w:r>
-        <w:rPr>
-          <w:rFonts w:ascii="宋体" w:hAnsi="宋体"/>
-        </w:rPr>
-        <w:t>;</w:t>
+        <w:t>char ch;</w:t>
       </w:r>
     </w:p>
     <w:p>
@@ -1114,21 +770,7 @@
           <w:rFonts w:ascii="宋体" w:hAnsi="宋体"/>
         </w:rPr>
         <w:tab/>
-        <w:t>FILE *</w:t>
-      </w:r>
-      <w:proofErr w:type="spellStart"/>
-      <w:r>
-        <w:rPr>
-          <w:rFonts w:ascii="宋体" w:hAnsi="宋体"/>
-        </w:rPr>
-        <w:t>fp</w:t>
-      </w:r>
-      <w:proofErr w:type="spellEnd"/>
-      <w:r>
-        <w:rPr>
-          <w:rFonts w:ascii="宋体" w:hAnsi="宋体"/>
-        </w:rPr>
-        <w:t>;</w:t>
+        <w:t>FILE *fp;</w:t>
       </w:r>
     </w:p>
     <w:p>
@@ -1144,29 +786,7 @@
           <w:rFonts w:ascii="宋体" w:hAnsi="宋体"/>
         </w:rPr>
         <w:tab/>
-        <w:t>if(</w:t>
-      </w:r>
-      <w:proofErr w:type="spellStart"/>
-      <w:proofErr w:type="gramStart"/>
-      <w:r>
-        <w:rPr>
-          <w:rFonts w:ascii="宋体" w:hAnsi="宋体"/>
-        </w:rPr>
-        <w:t>argc</w:t>
-      </w:r>
-      <w:proofErr w:type="spellEnd"/>
-      <w:r>
-        <w:rPr>
-          <w:rFonts w:ascii="宋体" w:hAnsi="宋体"/>
-        </w:rPr>
-        <w:t>!=</w:t>
-      </w:r>
-      <w:proofErr w:type="gramEnd"/>
-      <w:r>
-        <w:rPr>
-          <w:rFonts w:ascii="宋体" w:hAnsi="宋体"/>
-        </w:rPr>
-        <w:t>2){</w:t>
+        <w:t>if(argc!=2){</w:t>
       </w:r>
     </w:p>
     <w:p>
@@ -1188,28 +808,7 @@
           <w:rFonts w:ascii="宋体" w:hAnsi="宋体"/>
         </w:rPr>
         <w:tab/>
-      </w:r>
-      <w:proofErr w:type="spellStart"/>
-      <w:proofErr w:type="gramStart"/>
-      <w:r>
-        <w:rPr>
-          <w:rFonts w:ascii="宋体" w:hAnsi="宋体"/>
-        </w:rPr>
-        <w:t>printf</w:t>
-      </w:r>
-      <w:proofErr w:type="spellEnd"/>
-      <w:r>
-        <w:rPr>
-          <w:rFonts w:ascii="宋体" w:hAnsi="宋体"/>
-        </w:rPr>
-        <w:t>(</w:t>
-      </w:r>
-      <w:proofErr w:type="gramEnd"/>
-      <w:r>
-        <w:rPr>
-          <w:rFonts w:ascii="宋体" w:hAnsi="宋体"/>
-        </w:rPr>
-        <w:t>"Arguments error!\n");</w:t>
+        <w:t>printf("Arguments error!\n");</w:t>
       </w:r>
     </w:p>
     <w:p>
@@ -1231,20 +830,7 @@
           <w:rFonts w:ascii="宋体" w:hAnsi="宋体"/>
         </w:rPr>
         <w:tab/>
-      </w:r>
-      <w:proofErr w:type="gramStart"/>
-      <w:r>
-        <w:rPr>
-          <w:rFonts w:ascii="宋体" w:hAnsi="宋体"/>
-        </w:rPr>
-        <w:t>exit(</w:t>
-      </w:r>
-      <w:proofErr w:type="gramEnd"/>
-      <w:r>
-        <w:rPr>
-          <w:rFonts w:ascii="宋体" w:hAnsi="宋体"/>
-        </w:rPr>
-        <w:t>-1);</w:t>
+        <w:t>exit(-1);</w:t>
       </w:r>
     </w:p>
     <w:p>
@@ -1276,63 +862,7 @@
           <w:rFonts w:ascii="宋体" w:hAnsi="宋体" w:hint="eastAsia"/>
         </w:rPr>
         <w:tab/>
-        <w:t>if((</w:t>
-      </w:r>
-      <w:proofErr w:type="spellStart"/>
-      <w:r>
-        <w:rPr>
-          <w:rFonts w:ascii="宋体" w:hAnsi="宋体" w:hint="eastAsia"/>
-        </w:rPr>
-        <w:t>fp</w:t>
-      </w:r>
-      <w:proofErr w:type="spellEnd"/>
-      <w:r>
-        <w:rPr>
-          <w:rFonts w:ascii="宋体" w:hAnsi="宋体" w:hint="eastAsia"/>
-        </w:rPr>
-        <w:t>=</w:t>
-      </w:r>
-      <w:proofErr w:type="spellStart"/>
-      <w:r>
-        <w:rPr>
-          <w:rFonts w:ascii="宋体" w:hAnsi="宋体" w:hint="eastAsia"/>
-        </w:rPr>
-        <w:t>fopen</w:t>
-      </w:r>
-      <w:proofErr w:type="spellEnd"/>
-      <w:r>
-        <w:rPr>
-          <w:rFonts w:ascii="宋体" w:hAnsi="宋体" w:hint="eastAsia"/>
-        </w:rPr>
-        <w:t>(</w:t>
-      </w:r>
-      <w:proofErr w:type="spellStart"/>
-      <w:r>
-        <w:rPr>
-          <w:rFonts w:ascii="宋体" w:hAnsi="宋体" w:hint="eastAsia"/>
-        </w:rPr>
-        <w:t>argv</w:t>
-      </w:r>
-      <w:proofErr w:type="spellEnd"/>
-      <w:r>
-        <w:rPr>
-          <w:rFonts w:ascii="宋体" w:hAnsi="宋体" w:hint="eastAsia"/>
-        </w:rPr>
-        <w:t xml:space="preserve">[1],"r"))==NULL){        /* </w:t>
-      </w:r>
-      <w:proofErr w:type="spellStart"/>
-      <w:r>
-        <w:rPr>
-          <w:rFonts w:ascii="宋体" w:hAnsi="宋体" w:hint="eastAsia"/>
-        </w:rPr>
-        <w:t>fp</w:t>
-      </w:r>
-      <w:proofErr w:type="spellEnd"/>
-      <w:r>
-        <w:rPr>
-          <w:rFonts w:ascii="宋体" w:hAnsi="宋体" w:hint="eastAsia"/>
-        </w:rPr>
-        <w:t xml:space="preserve"> 指向 filename </w:t>
+        <w:t xml:space="preserve">if((fp=fopen(argv[1],"r"))==NULL){        /* fp 指向 filename </w:t>
       </w:r>
       <w:r>
         <w:rPr>
@@ -1361,42 +891,7 @@
           <w:rFonts w:ascii="宋体" w:hAnsi="宋体"/>
         </w:rPr>
         <w:tab/>
-      </w:r>
-      <w:proofErr w:type="spellStart"/>
-      <w:proofErr w:type="gramStart"/>
-      <w:r>
-        <w:rPr>
-          <w:rFonts w:ascii="宋体" w:hAnsi="宋体"/>
-        </w:rPr>
-        <w:t>printf</w:t>
-      </w:r>
-      <w:proofErr w:type="spellEnd"/>
-      <w:r>
-        <w:rPr>
-          <w:rFonts w:ascii="宋体" w:hAnsi="宋体"/>
-        </w:rPr>
-        <w:t>(</w:t>
-      </w:r>
-      <w:proofErr w:type="gramEnd"/>
-      <w:r>
-        <w:rPr>
-          <w:rFonts w:ascii="宋体" w:hAnsi="宋体"/>
-        </w:rPr>
-        <w:t>"Can't open %s file!\n",</w:t>
-      </w:r>
-      <w:proofErr w:type="spellStart"/>
-      <w:r>
-        <w:rPr>
-          <w:rFonts w:ascii="宋体" w:hAnsi="宋体"/>
-        </w:rPr>
-        <w:t>argv</w:t>
-      </w:r>
-      <w:proofErr w:type="spellEnd"/>
-      <w:r>
-        <w:rPr>
-          <w:rFonts w:ascii="宋体" w:hAnsi="宋体"/>
-        </w:rPr>
-        <w:t>[1]);</w:t>
+        <w:t>printf("Can't open %s file!\n",argv[1]);</w:t>
       </w:r>
     </w:p>
     <w:p>
@@ -1418,20 +913,7 @@
           <w:rFonts w:ascii="宋体" w:hAnsi="宋体"/>
         </w:rPr>
         <w:tab/>
-      </w:r>
-      <w:proofErr w:type="gramStart"/>
-      <w:r>
-        <w:rPr>
-          <w:rFonts w:ascii="宋体" w:hAnsi="宋体"/>
-        </w:rPr>
-        <w:t>exit(</w:t>
-      </w:r>
-      <w:proofErr w:type="gramEnd"/>
-      <w:r>
-        <w:rPr>
-          <w:rFonts w:ascii="宋体" w:hAnsi="宋体"/>
-        </w:rPr>
-        <w:t>-1);</w:t>
+        <w:t>exit(-1);</w:t>
       </w:r>
     </w:p>
     <w:p>
@@ -1472,57 +954,7 @@
           <w:rFonts w:ascii="宋体" w:hAnsi="宋体" w:hint="eastAsia"/>
         </w:rPr>
         <w:tab/>
-        <w:t>while(</w:t>
-      </w:r>
-      <w:proofErr w:type="spellStart"/>
-      <w:r>
-        <w:rPr>
-          <w:rFonts w:ascii="宋体" w:hAnsi="宋体" w:hint="eastAsia"/>
-        </w:rPr>
-        <w:t>ch</w:t>
-      </w:r>
-      <w:proofErr w:type="spellEnd"/>
-      <w:r>
-        <w:rPr>
-          <w:rFonts w:ascii="宋体" w:hAnsi="宋体" w:hint="eastAsia"/>
-        </w:rPr>
-        <w:t>=</w:t>
-      </w:r>
-      <w:proofErr w:type="spellStart"/>
-      <w:r>
-        <w:rPr>
-          <w:rFonts w:ascii="宋体" w:hAnsi="宋体" w:hint="eastAsia"/>
-        </w:rPr>
-        <w:t>fgetc</w:t>
-      </w:r>
-      <w:proofErr w:type="spellEnd"/>
-      <w:r>
-        <w:rPr>
-          <w:rFonts w:ascii="宋体" w:hAnsi="宋体" w:hint="eastAsia"/>
-        </w:rPr>
-        <w:t>(</w:t>
-      </w:r>
-      <w:proofErr w:type="spellStart"/>
-      <w:r>
-        <w:rPr>
-          <w:rFonts w:ascii="宋体" w:hAnsi="宋体" w:hint="eastAsia"/>
-        </w:rPr>
-        <w:t>fp</w:t>
-      </w:r>
-      <w:proofErr w:type="spellEnd"/>
-      <w:proofErr w:type="gramStart"/>
-      <w:r>
-        <w:rPr>
-          <w:rFonts w:ascii="宋体" w:hAnsi="宋体" w:hint="eastAsia"/>
-        </w:rPr>
-        <w:t>)!=</w:t>
-      </w:r>
-      <w:proofErr w:type="gramEnd"/>
-      <w:r>
-        <w:rPr>
-          <w:rFonts w:ascii="宋体" w:hAnsi="宋体" w:hint="eastAsia"/>
-        </w:rPr>
-        <w:t>EOF)          /* 从filename中读字符 */</w:t>
+        <w:t>while(ch=fgetc(fp)!=EOF)          /* 从filename中读字符 */</w:t>
       </w:r>
     </w:p>
     <w:p>
@@ -1538,35 +970,7 @@
           <w:rFonts w:ascii="宋体" w:hAnsi="宋体" w:hint="eastAsia"/>
         </w:rPr>
         <w:tab/>
-        <w:t xml:space="preserve">   </w:t>
-      </w:r>
-      <w:proofErr w:type="spellStart"/>
-      <w:r>
-        <w:rPr>
-          <w:rFonts w:ascii="宋体" w:hAnsi="宋体" w:hint="eastAsia"/>
-        </w:rPr>
-        <w:t>putchar</w:t>
-      </w:r>
-      <w:proofErr w:type="spellEnd"/>
-      <w:r>
-        <w:rPr>
-          <w:rFonts w:ascii="宋体" w:hAnsi="宋体" w:hint="eastAsia"/>
-        </w:rPr>
-        <w:t>(</w:t>
-      </w:r>
-      <w:proofErr w:type="spellStart"/>
-      <w:r>
-        <w:rPr>
-          <w:rFonts w:ascii="宋体" w:hAnsi="宋体" w:hint="eastAsia"/>
-        </w:rPr>
-        <w:t>ch</w:t>
-      </w:r>
-      <w:proofErr w:type="spellEnd"/>
-      <w:r>
-        <w:rPr>
-          <w:rFonts w:ascii="宋体" w:hAnsi="宋体" w:hint="eastAsia"/>
-        </w:rPr>
-        <w:t>);                  /* 向显示器中写字符 */</w:t>
+        <w:t xml:space="preserve">   putchar(ch);                  /* 向显示器中写字符 */</w:t>
       </w:r>
     </w:p>
     <w:p>
@@ -1582,34 +986,7 @@
           <w:rFonts w:ascii="宋体" w:hAnsi="宋体" w:hint="eastAsia"/>
         </w:rPr>
         <w:tab/>
-      </w:r>
-      <w:proofErr w:type="spellStart"/>
-      <w:r>
-        <w:rPr>
-          <w:rFonts w:ascii="宋体" w:hAnsi="宋体" w:hint="eastAsia"/>
-        </w:rPr>
-        <w:t>fclose</w:t>
-      </w:r>
-      <w:proofErr w:type="spellEnd"/>
-      <w:r>
-        <w:rPr>
-          <w:rFonts w:ascii="宋体" w:hAnsi="宋体" w:hint="eastAsia"/>
-        </w:rPr>
-        <w:t>(</w:t>
-      </w:r>
-      <w:proofErr w:type="spellStart"/>
-      <w:r>
-        <w:rPr>
-          <w:rFonts w:ascii="宋体" w:hAnsi="宋体" w:hint="eastAsia"/>
-        </w:rPr>
-        <w:t>fp</w:t>
-      </w:r>
-      <w:proofErr w:type="spellEnd"/>
-      <w:r>
-        <w:rPr>
-          <w:rFonts w:ascii="宋体" w:hAnsi="宋体" w:hint="eastAsia"/>
-        </w:rPr>
-        <w:t>);                      /* 关闭filename */</w:t>
+        <w:t>fclose(fp);                      /* 关闭filename */</w:t>
       </w:r>
     </w:p>
     <w:p>
@@ -1659,21 +1036,7 @@
         <w:rPr>
           <w:rFonts w:ascii="宋体" w:hAnsi="宋体" w:hint="eastAsia"/>
         </w:rPr>
-        <w:t>（2）用输入输出重定向</w:t>
-      </w:r>
-      <w:proofErr w:type="spellStart"/>
-      <w:r>
-        <w:rPr>
-          <w:rFonts w:ascii="宋体" w:hAnsi="宋体" w:hint="eastAsia"/>
-        </w:rPr>
-        <w:t>freopen</w:t>
-      </w:r>
-      <w:proofErr w:type="spellEnd"/>
-      <w:r>
-        <w:rPr>
-          <w:rFonts w:ascii="宋体" w:hAnsi="宋体" w:hint="eastAsia"/>
-        </w:rPr>
-        <w:t>改写main函数。</w:t>
+        <w:t>（2）用输入输出重定向freopen改写main函数。</w:t>
       </w:r>
     </w:p>
     <w:p>
@@ -1751,22 +1114,23 @@
     <w:p>
       <w:pPr>
         <w:rPr>
-          <w:rFonts w:ascii="宋体" w:hAnsi="宋体"/>
-          <w:color w:val="FF0000"/>
-        </w:rPr>
-      </w:pPr>
-      <w:r>
-        <w:rPr>
           <w:rFonts w:ascii="宋体" w:hAnsi="宋体" w:hint="eastAsia"/>
           <w:color w:val="FF0000"/>
         </w:rPr>
-        <w:t>（2）从键盘输入10个单精度浮点数，以二进制形式存入文件float.dat中。再从文件中读出这10个单精度浮点数显示在屏幕上。之后要求将float.dat中的单精度浮点数按字节读出来，观察写入文件的浮点数字节数据是不是和计算机内存中表示的浮点数字节数据一致。</w:t>
-      </w:r>
-    </w:p>
-    <w:p>
-      <w:pPr>
-        <w:rPr>
-          <w:rFonts w:ascii="宋体" w:hAnsi="宋体"/>
+      </w:pPr>
+      <w:r>
+        <w:rPr>
+          <w:rFonts w:ascii="宋体" w:hAnsi="宋体"/>
+          <w:color w:val="FF0000"/>
+        </w:rPr>
+        <w:t>you like your self</w:t>
+      </w:r>
+    </w:p>
+    <w:p>
+      <w:pPr>
+        <w:rPr>
+          <w:rFonts w:ascii="宋体" w:hAnsi="宋体"/>
+          <w:color w:val="FF0000"/>
         </w:rPr>
       </w:pPr>
       <w:r>
@@ -1774,8 +1138,24 @@
           <w:rFonts w:ascii="宋体" w:hAnsi="宋体" w:hint="eastAsia"/>
           <w:color w:val="FF0000"/>
         </w:rPr>
+        <w:t>（2）从键盘输入10个单精度浮点数，以二进制形式存入文件float.dat中。再从文件中读出这10个单精度浮点数显示在屏幕上。之后要求将float.dat中的单精度浮点数按字节读出来，观察写入文件的浮点数字节数据是不是和计算机内存中表示的浮点数字节数据一致。</w:t>
+      </w:r>
+    </w:p>
+    <w:p>
+      <w:pPr>
+        <w:rPr>
+          <w:rFonts w:ascii="宋体" w:hAnsi="宋体"/>
+        </w:rPr>
+      </w:pPr>
+      <w:r>
+        <w:rPr>
+          <w:rFonts w:ascii="宋体" w:hAnsi="宋体" w:hint="eastAsia"/>
+          <w:color w:val="FF0000"/>
+        </w:rPr>
         <w:t xml:space="preserve"> </w:t>
       </w:r>
+      <w:bookmarkStart w:id="3" w:name="_GoBack"/>
+      <w:bookmarkEnd w:id="3"/>
     </w:p>
     <w:sectPr>
       <w:pgSz w:w="11906" w:h="16838"/>
@@ -3165,7 +2545,7 @@
 </file>
 
 <file path=customXml/itemProps2.xml><?xml version="1.0" encoding="utf-8"?>
-<ds:datastoreItem xmlns:ds="http://schemas.openxmlformats.org/officeDocument/2006/customXml" ds:itemID="{D574FF42-EB6D-498A-9D98-FA24C7D05650}">
+<ds:datastoreItem xmlns:ds="http://schemas.openxmlformats.org/officeDocument/2006/customXml" ds:itemID="{838E63AA-327E-4FA6-979D-9E14E814409A}">
   <ds:schemaRefs>
     <ds:schemaRef ds:uri="http://schemas.openxmlformats.org/officeDocument/2006/bibliography"/>
   </ds:schemaRefs>

--- a/fqh/8/question/实验8 文件实验.docx
+++ b/fqh/8/question/实验8 文件实验.docx
@@ -54,31 +54,20 @@
     <w:p>
       <w:pPr>
         <w:rPr>
+          <w:rFonts w:ascii="宋体" w:hAnsi="宋体"/>
           <w:bCs/>
           <w:szCs w:val="21"/>
         </w:rPr>
       </w:pPr>
       <w:r>
         <w:rPr>
-          <w:rFonts w:hint="eastAsia"/>
-        </w:rPr>
-        <w:t>（</w:t>
-      </w:r>
-      <w:r>
-        <w:rPr>
-          <w:rFonts w:hint="eastAsia"/>
-        </w:rPr>
-        <w:t>1</w:t>
-      </w:r>
-      <w:r>
-        <w:rPr>
-          <w:rFonts w:hint="eastAsia"/>
-        </w:rPr>
-        <w:t>）熟悉文本文件和</w:t>
-      </w:r>
-      <w:r>
-        <w:rPr>
-          <w:rFonts w:hint="eastAsia"/>
+          <w:rFonts w:ascii="宋体" w:hAnsi="宋体" w:hint="eastAsia"/>
+        </w:rPr>
+        <w:t>（1）熟悉文本文件和</w:t>
+      </w:r>
+      <w:r>
+        <w:rPr>
+          <w:rFonts w:ascii="宋体" w:hAnsi="宋体" w:hint="eastAsia"/>
           <w:bCs/>
           <w:szCs w:val="21"/>
         </w:rPr>
@@ -86,7 +75,7 @@
       </w:r>
       <w:r>
         <w:rPr>
-          <w:rFonts w:hint="eastAsia"/>
+          <w:rFonts w:ascii="宋体" w:hAnsi="宋体" w:hint="eastAsia"/>
         </w:rPr>
         <w:t>在磁盘中的存储方式；</w:t>
       </w:r>
@@ -94,31 +83,20 @@
     <w:p>
       <w:pPr>
         <w:rPr>
+          <w:rFonts w:ascii="宋体" w:hAnsi="宋体" w:hint="eastAsia"/>
           <w:bCs/>
           <w:szCs w:val="21"/>
         </w:rPr>
       </w:pPr>
       <w:r>
         <w:rPr>
-          <w:rFonts w:hint="eastAsia"/>
-        </w:rPr>
-        <w:t>（</w:t>
-      </w:r>
-      <w:r>
-        <w:rPr>
-          <w:rFonts w:hint="eastAsia"/>
-        </w:rPr>
-        <w:t>2</w:t>
-      </w:r>
-      <w:r>
-        <w:rPr>
-          <w:rFonts w:hint="eastAsia"/>
-        </w:rPr>
-        <w:t>）</w:t>
-      </w:r>
-      <w:r>
-        <w:rPr>
-          <w:rFonts w:hint="eastAsia"/>
+          <w:rFonts w:ascii="宋体" w:hAnsi="宋体" w:hint="eastAsia"/>
+        </w:rPr>
+        <w:t>（2）</w:t>
+      </w:r>
+      <w:r>
+        <w:rPr>
+          <w:rFonts w:ascii="宋体" w:hAnsi="宋体" w:hint="eastAsia"/>
           <w:bCs/>
           <w:szCs w:val="21"/>
         </w:rPr>
@@ -126,13 +104,13 @@
       </w:r>
       <w:r>
         <w:rPr>
-          <w:rFonts w:hint="eastAsia"/>
+          <w:rFonts w:ascii="宋体" w:hAnsi="宋体" w:hint="eastAsia"/>
         </w:rPr>
         <w:t>流式文件的</w:t>
       </w:r>
       <w:r>
         <w:rPr>
-          <w:rFonts w:hint="eastAsia"/>
+          <w:rFonts w:ascii="宋体" w:hAnsi="宋体" w:hint="eastAsia"/>
           <w:bCs/>
           <w:szCs w:val="21"/>
         </w:rPr>
@@ -141,18 +119,11 @@
     </w:p>
     <w:p>
       <w:pPr>
-        <w:spacing w:line="300" w:lineRule="auto"/>
-        <w:rPr>
-          <w:rFonts w:ascii="宋体" w:hAnsi="宋体"/>
-        </w:rPr>
-      </w:pPr>
-    </w:p>
-    <w:p>
-      <w:pPr>
         <w:pStyle w:val="21"/>
         <w:spacing w:before="156" w:after="156"/>
       </w:pPr>
       <w:bookmarkStart w:id="2" w:name="_Toc453517201"/>
+      <w:bookmarkStart w:id="3" w:name="_Hlk60258079"/>
       <w:r>
         <w:rPr>
           <w:rFonts w:hint="eastAsia"/>
@@ -321,7 +292,6 @@
     </w:p>
     <w:p>
       <w:r>
-        <w:lastRenderedPageBreak/>
         <w:tab/>
         <w:t>putchar('\n');</w:t>
       </w:r>
@@ -373,6 +343,7 @@
         <w:pStyle w:val="af0"/>
         <w:ind w:left="720" w:firstLineChars="0" w:firstLine="0"/>
       </w:pPr>
+      <w:bookmarkStart w:id="4" w:name="_Hlk60258182"/>
       <w:r>
         <w:rPr>
           <w:rFonts w:hint="eastAsia"/>
@@ -455,6 +426,7 @@
         <w:t>d7d</w:t>
       </w:r>
     </w:p>
+    <w:bookmarkEnd w:id="4"/>
     <w:p>
       <w:pPr>
         <w:pStyle w:val="af0"/>
@@ -503,6 +475,7 @@
         <w:pStyle w:val="af0"/>
         <w:ind w:left="720" w:firstLineChars="0" w:firstLine="0"/>
       </w:pPr>
+      <w:bookmarkStart w:id="5" w:name="_Hlk60258205"/>
       <w:r>
         <w:rPr>
           <w:rFonts w:hint="eastAsia"/>
@@ -513,6 +486,7 @@
         <w:t>(3f) %(25) }(7d) {(7b)</w:t>
       </w:r>
     </w:p>
+    <w:bookmarkEnd w:id="5"/>
     <w:p>
       <w:r>
         <w:rPr>
@@ -594,9 +568,11 @@
         </w:rPr>
         <w:tab/>
       </w:r>
+      <w:bookmarkStart w:id="6" w:name="_Hlk60258217"/>
       <w:r>
         <w:t>9535 31613</w:t>
       </w:r>
+      <w:bookmarkEnd w:id="6"/>
     </w:p>
     <w:p>
       <w:pPr>
@@ -604,6 +580,8 @@
           <w:b/>
         </w:rPr>
       </w:pPr>
+      <w:bookmarkStart w:id="7" w:name="_Hlk60258264"/>
+      <w:bookmarkEnd w:id="3"/>
       <w:r>
         <w:rPr>
           <w:b/>
@@ -679,10 +657,27 @@
     </w:p>
     <w:p>
       <w:pPr>
-        <w:rPr>
-          <w:rFonts w:ascii="宋体" w:hAnsi="宋体"/>
-        </w:rPr>
-      </w:pPr>
+        <w:ind w:firstLineChars="200" w:firstLine="480"/>
+        <w:rPr>
+          <w:rFonts w:ascii="宋体" w:hAnsi="宋体"/>
+        </w:rPr>
+        <w:sectPr>
+          <w:pgSz w:w="11906" w:h="16838"/>
+          <w:pgMar w:top="1440" w:right="1800" w:bottom="1440" w:left="1800" w:header="851" w:footer="992" w:gutter="0"/>
+          <w:pgNumType w:start="1"/>
+          <w:cols w:space="425"/>
+          <w:docGrid w:type="lines" w:linePitch="312"/>
+        </w:sectPr>
+      </w:pPr>
+    </w:p>
+    <w:p>
+      <w:pPr>
+        <w:ind w:firstLineChars="200" w:firstLine="480"/>
+        <w:rPr>
+          <w:rFonts w:ascii="宋体" w:hAnsi="宋体"/>
+        </w:rPr>
+      </w:pPr>
+      <w:bookmarkStart w:id="8" w:name="_Hlk60258573"/>
       <w:r>
         <w:rPr>
           <w:rFonts w:ascii="宋体" w:hAnsi="宋体"/>
@@ -862,14 +857,7 @@
           <w:rFonts w:ascii="宋体" w:hAnsi="宋体" w:hint="eastAsia"/>
         </w:rPr>
         <w:tab/>
-        <w:t xml:space="preserve">if((fp=fopen(argv[1],"r"))==NULL){        /* fp 指向 filename </w:t>
-      </w:r>
-      <w:r>
-        <w:rPr>
-          <w:rFonts w:ascii="宋体" w:hAnsi="宋体" w:hint="eastAsia"/>
-        </w:rPr>
-        <w:lastRenderedPageBreak/>
-        <w:t>*/</w:t>
+        <w:t>if((fp=fopen(argv[1],"r"))==NULL){        /* fp 指向 filename */</w:t>
       </w:r>
     </w:p>
     <w:p>
@@ -884,6 +872,7 @@
         <w:rPr>
           <w:rFonts w:ascii="宋体" w:hAnsi="宋体"/>
         </w:rPr>
+        <w:lastRenderedPageBreak/>
         <w:tab/>
       </w:r>
       <w:r>
@@ -1026,6 +1015,23 @@
         <w:t>}</w:t>
       </w:r>
     </w:p>
+    <w:bookmarkEnd w:id="8"/>
+    <w:p>
+      <w:pPr>
+        <w:rPr>
+          <w:rFonts w:ascii="宋体" w:hAnsi="宋体"/>
+        </w:rPr>
+        <w:sectPr>
+          <w:type w:val="continuous"/>
+          <w:pgSz w:w="11906" w:h="16838"/>
+          <w:pgMar w:top="1440" w:right="1797" w:bottom="1440" w:left="1797" w:header="851" w:footer="992" w:gutter="0"/>
+          <w:lnNumType w:countBy="1" w:restart="continuous"/>
+          <w:pgNumType w:start="1"/>
+          <w:cols w:space="425"/>
+          <w:docGrid w:type="linesAndChars" w:linePitch="326"/>
+        </w:sectPr>
+      </w:pPr>
+    </w:p>
     <w:p>
       <w:pPr>
         <w:rPr>
@@ -1036,6 +1042,7 @@
         <w:rPr>
           <w:rFonts w:ascii="宋体" w:hAnsi="宋体" w:hint="eastAsia"/>
         </w:rPr>
+        <w:lastRenderedPageBreak/>
         <w:t>（2）用输入输出重定向freopen改写main函数。</w:t>
       </w:r>
     </w:p>
@@ -1046,6 +1053,7 @@
         </w:rPr>
       </w:pPr>
     </w:p>
+    <w:bookmarkEnd w:id="7"/>
     <w:p>
       <w:pPr>
         <w:rPr>
@@ -1088,6 +1096,7 @@
         </w:rPr>
         <w:t>（1）</w:t>
       </w:r>
+      <w:bookmarkStart w:id="9" w:name="_Hlk60259562"/>
       <w:r>
         <w:rPr>
           <w:rFonts w:ascii="宋体" w:hAnsi="宋体" w:hint="eastAsia"/>
@@ -1114,23 +1123,42 @@
     <w:p>
       <w:pPr>
         <w:rPr>
+          <w:rFonts w:ascii="宋体" w:hAnsi="宋体"/>
+          <w:color w:val="FF0000"/>
+        </w:rPr>
+      </w:pPr>
+      <w:r>
+        <w:rPr>
+          <w:rFonts w:ascii="宋体" w:hAnsi="宋体"/>
+          <w:color w:val="FF0000"/>
+        </w:rPr>
+        <w:t>you like your self</w:t>
+      </w:r>
+    </w:p>
+    <w:p>
+      <w:pPr>
+        <w:rPr>
+          <w:rFonts w:ascii="宋体" w:hAnsi="宋体"/>
+          <w:color w:val="FF0000"/>
+        </w:rPr>
+      </w:pPr>
+      <w:bookmarkStart w:id="10" w:name="_Hlk60260813"/>
+      <w:bookmarkStart w:id="11" w:name="_GoBack"/>
+      <w:bookmarkEnd w:id="9"/>
+      <w:r>
+        <w:rPr>
           <w:rFonts w:ascii="宋体" w:hAnsi="宋体" w:hint="eastAsia"/>
           <w:color w:val="FF0000"/>
         </w:rPr>
-      </w:pPr>
-      <w:r>
-        <w:rPr>
-          <w:rFonts w:ascii="宋体" w:hAnsi="宋体"/>
-          <w:color w:val="FF0000"/>
-        </w:rPr>
-        <w:t>you like your self</w:t>
-      </w:r>
-    </w:p>
-    <w:p>
-      <w:pPr>
-        <w:rPr>
-          <w:rFonts w:ascii="宋体" w:hAnsi="宋体"/>
-          <w:color w:val="FF0000"/>
+        <w:t>（2）从键盘输入10个单精度浮点数，以二进制形式存入文件float.dat中。再从文件中读出这10个单精度浮点数显示在屏幕上。之后要求将float.dat中的单精度浮点数按字节读出来，观察写入文件的浮点数字节数据是不是和计算机内存中表示的浮点数字节数据一致。</w:t>
+      </w:r>
+    </w:p>
+    <w:bookmarkEnd w:id="10"/>
+    <w:bookmarkEnd w:id="11"/>
+    <w:p>
+      <w:pPr>
+        <w:rPr>
+          <w:rFonts w:ascii="宋体" w:hAnsi="宋体"/>
         </w:rPr>
       </w:pPr>
       <w:r>
@@ -1138,24 +1166,8 @@
           <w:rFonts w:ascii="宋体" w:hAnsi="宋体" w:hint="eastAsia"/>
           <w:color w:val="FF0000"/>
         </w:rPr>
-        <w:t>（2）从键盘输入10个单精度浮点数，以二进制形式存入文件float.dat中。再从文件中读出这10个单精度浮点数显示在屏幕上。之后要求将float.dat中的单精度浮点数按字节读出来，观察写入文件的浮点数字节数据是不是和计算机内存中表示的浮点数字节数据一致。</w:t>
-      </w:r>
-    </w:p>
-    <w:p>
-      <w:pPr>
-        <w:rPr>
-          <w:rFonts w:ascii="宋体" w:hAnsi="宋体"/>
-        </w:rPr>
-      </w:pPr>
-      <w:r>
-        <w:rPr>
-          <w:rFonts w:ascii="宋体" w:hAnsi="宋体" w:hint="eastAsia"/>
-          <w:color w:val="FF0000"/>
-        </w:rPr>
         <w:t xml:space="preserve"> </w:t>
       </w:r>
-      <w:bookmarkStart w:id="3" w:name="_GoBack"/>
-      <w:bookmarkEnd w:id="3"/>
     </w:p>
     <w:sectPr>
       <w:pgSz w:w="11906" w:h="16838"/>
@@ -2211,6 +2223,13 @@
       <w:szCs w:val="18"/>
     </w:rPr>
   </w:style>
+  <w:style w:type="character" w:styleId="af2">
+    <w:name w:val="line number"/>
+    <w:basedOn w:val="a0"/>
+    <w:semiHidden/>
+    <w:unhideWhenUsed/>
+    <w:rsid w:val="000D615F"/>
+  </w:style>
 </w:styles>
 </file>
 
@@ -2545,7 +2564,7 @@
 </file>
 
 <file path=customXml/itemProps2.xml><?xml version="1.0" encoding="utf-8"?>
-<ds:datastoreItem xmlns:ds="http://schemas.openxmlformats.org/officeDocument/2006/customXml" ds:itemID="{838E63AA-327E-4FA6-979D-9E14E814409A}">
+<ds:datastoreItem xmlns:ds="http://schemas.openxmlformats.org/officeDocument/2006/customXml" ds:itemID="{5707AC58-B8FA-466B-BA10-5FB6ABE811F0}">
   <ds:schemaRefs>
     <ds:schemaRef ds:uri="http://schemas.openxmlformats.org/officeDocument/2006/bibliography"/>
   </ds:schemaRefs>
